--- a/Курсовая.docx
+++ b/Курсовая.docx
@@ -660,7 +660,7 @@
         </w:rPr>
         <w:fldChar w:fldCharType="separate"/>
       </w:r>
-      <w:hyperlink w:anchor="_Toc504420842" w:history="1">
+      <w:hyperlink w:anchor="_Toc504512245" w:history="1">
         <w:r>
           <w:rPr>
             <w:rStyle w:val="af4"/>
@@ -687,7 +687,7 @@
             <w:noProof/>
             <w:webHidden/>
           </w:rPr>
-          <w:instrText xml:space="preserve"> PAGEREF _Toc504420842 \h </w:instrText>
+          <w:instrText xml:space="preserve"> PAGEREF _Toc504512245 \h </w:instrText>
         </w:r>
         <w:r>
           <w:rPr>
@@ -732,7 +732,7 @@
           <w:szCs w:val="22"/>
         </w:rPr>
       </w:pPr>
-      <w:hyperlink w:anchor="_Toc504420843" w:history="1">
+      <w:hyperlink w:anchor="_Toc504512246" w:history="1">
         <w:r>
           <w:rPr>
             <w:rStyle w:val="af4"/>
@@ -804,7 +804,7 @@
             <w:noProof/>
             <w:webHidden/>
           </w:rPr>
-          <w:instrText xml:space="preserve"> PAGEREF _Toc504420843 \h </w:instrText>
+          <w:instrText xml:space="preserve"> PAGEREF _Toc504512246 \h </w:instrText>
         </w:r>
         <w:r>
           <w:rPr>
@@ -852,7 +852,7 @@
           <w:lang w:eastAsia="ru-RU"/>
         </w:rPr>
       </w:pPr>
-      <w:hyperlink w:anchor="_Toc504420844" w:history="1">
+      <w:hyperlink w:anchor="_Toc504512247" w:history="1">
         <w:r>
           <w:rPr>
             <w:rStyle w:val="af4"/>
@@ -913,7 +913,7 @@
             <w:noProof/>
             <w:webHidden/>
           </w:rPr>
-          <w:instrText xml:space="preserve"> PAGEREF _Toc504420844 \h </w:instrText>
+          <w:instrText xml:space="preserve"> PAGEREF _Toc504512247 \h </w:instrText>
         </w:r>
         <w:r>
           <w:rPr>
@@ -961,7 +961,7 @@
           <w:lang w:eastAsia="ru-RU"/>
         </w:rPr>
       </w:pPr>
-      <w:hyperlink w:anchor="_Toc504420845" w:history="1">
+      <w:hyperlink w:anchor="_Toc504512248" w:history="1">
         <w:r>
           <w:rPr>
             <w:rStyle w:val="af4"/>
@@ -1022,7 +1022,7 @@
             <w:noProof/>
             <w:webHidden/>
           </w:rPr>
-          <w:instrText xml:space="preserve"> PAGEREF _Toc504420845 \h </w:instrText>
+          <w:instrText xml:space="preserve"> PAGEREF _Toc504512248 \h </w:instrText>
         </w:r>
         <w:r>
           <w:rPr>
@@ -1070,7 +1070,7 @@
           <w:lang w:eastAsia="ru-RU"/>
         </w:rPr>
       </w:pPr>
-      <w:hyperlink w:anchor="_Toc504420846" w:history="1">
+      <w:hyperlink w:anchor="_Toc504512249" w:history="1">
         <w:r>
           <w:rPr>
             <w:rStyle w:val="af4"/>
@@ -1141,7 +1141,7 @@
             <w:noProof/>
             <w:webHidden/>
           </w:rPr>
-          <w:instrText xml:space="preserve"> PAGEREF _Toc504420846 \h </w:instrText>
+          <w:instrText xml:space="preserve"> PAGEREF _Toc504512249 \h </w:instrText>
         </w:r>
         <w:r>
           <w:rPr>
@@ -1186,7 +1186,7 @@
           <w:szCs w:val="22"/>
         </w:rPr>
       </w:pPr>
-      <w:hyperlink w:anchor="_Toc504420847" w:history="1">
+      <w:hyperlink w:anchor="_Toc504512250" w:history="1">
         <w:r>
           <w:rPr>
             <w:rStyle w:val="af4"/>
@@ -1228,7 +1228,7 @@
             <w:noProof/>
             <w:webHidden/>
           </w:rPr>
-          <w:instrText xml:space="preserve"> PAGEREF _Toc504420847 \h </w:instrText>
+          <w:instrText xml:space="preserve"> PAGEREF _Toc504512250 \h </w:instrText>
         </w:r>
         <w:r>
           <w:rPr>
@@ -1276,7 +1276,7 @@
           <w:lang w:eastAsia="ru-RU"/>
         </w:rPr>
       </w:pPr>
-      <w:hyperlink w:anchor="_Toc504420848" w:history="1">
+      <w:hyperlink w:anchor="_Toc504512251" w:history="1">
         <w:r>
           <w:rPr>
             <w:rStyle w:val="af4"/>
@@ -1354,7 +1354,7 @@
             <w:noProof/>
             <w:webHidden/>
           </w:rPr>
-          <w:instrText xml:space="preserve"> PAGEREF _Toc504420848 \h </w:instrText>
+          <w:instrText xml:space="preserve"> PAGEREF _Toc504512251 \h </w:instrText>
         </w:r>
         <w:r>
           <w:rPr>
@@ -1402,7 +1402,7 @@
           <w:lang w:eastAsia="ru-RU"/>
         </w:rPr>
       </w:pPr>
-      <w:hyperlink w:anchor="_Toc504420849" w:history="1">
+      <w:hyperlink w:anchor="_Toc504512252" w:history="1">
         <w:r>
           <w:rPr>
             <w:rStyle w:val="af4"/>
@@ -1518,7 +1518,7 @@
             <w:noProof/>
             <w:webHidden/>
           </w:rPr>
-          <w:instrText xml:space="preserve"> PAGEREF _Toc504420849 \h </w:instrText>
+          <w:instrText xml:space="preserve"> PAGEREF _Toc504512252 \h </w:instrText>
         </w:r>
         <w:r>
           <w:rPr>
@@ -1566,7 +1566,7 @@
           <w:lang w:eastAsia="ru-RU"/>
         </w:rPr>
       </w:pPr>
-      <w:hyperlink w:anchor="_Toc504420850" w:history="1">
+      <w:hyperlink w:anchor="_Toc504512253" w:history="1">
         <w:r>
           <w:rPr>
             <w:rStyle w:val="af4"/>
@@ -1710,7 +1710,7 @@
             <w:noProof/>
             <w:webHidden/>
           </w:rPr>
-          <w:instrText xml:space="preserve"> PAGEREF _Toc504420850 \h </w:instrText>
+          <w:instrText xml:space="preserve"> PAGEREF _Toc504512253 \h </w:instrText>
         </w:r>
         <w:r>
           <w:rPr>
@@ -1754,7 +1754,7 @@
           <w:szCs w:val="22"/>
         </w:rPr>
       </w:pPr>
-      <w:hyperlink w:anchor="_Toc504420851" w:history="1">
+      <w:hyperlink w:anchor="_Toc504512254" w:history="1">
         <w:r>
           <w:rPr>
             <w:rStyle w:val="af4"/>
@@ -1781,7 +1781,7 @@
             <w:noProof/>
             <w:webHidden/>
           </w:rPr>
-          <w:instrText xml:space="preserve"> PAGEREF _Toc504420851 \h </w:instrText>
+          <w:instrText xml:space="preserve"> PAGEREF _Toc504512254 \h </w:instrText>
         </w:r>
         <w:r>
           <w:rPr>
@@ -1814,6 +1814,77 @@
     </w:p>
     <w:p>
       <w:pPr>
+        <w:pStyle w:val="11"/>
+        <w:rPr>
+          <w:rFonts w:asciiTheme="minorHAnsi" w:eastAsiaTheme="minorEastAsia" w:hAnsiTheme="minorHAnsi" w:cstheme="minorBidi"/>
+          <w:b w:val="0"/>
+          <w:bCs w:val="0"/>
+          <w:caps w:val="0"/>
+          <w:noProof/>
+          <w:sz w:val="22"/>
+          <w:szCs w:val="22"/>
+        </w:rPr>
+      </w:pPr>
+      <w:hyperlink w:anchor="_Toc504512255" w:history="1">
+        <w:r>
+          <w:rPr>
+            <w:rStyle w:val="af4"/>
+            <w:noProof/>
+          </w:rPr>
+          <w:t>Список используемых источников:</w:t>
+        </w:r>
+        <w:r>
+          <w:rPr>
+            <w:noProof/>
+            <w:webHidden/>
+          </w:rPr>
+          <w:tab/>
+        </w:r>
+        <w:r>
+          <w:rPr>
+            <w:noProof/>
+            <w:webHidden/>
+          </w:rPr>
+          <w:fldChar w:fldCharType="begin"/>
+        </w:r>
+        <w:r>
+          <w:rPr>
+            <w:noProof/>
+            <w:webHidden/>
+          </w:rPr>
+          <w:instrText xml:space="preserve"> PAGEREF _Toc504512255 \h </w:instrText>
+        </w:r>
+        <w:r>
+          <w:rPr>
+            <w:noProof/>
+            <w:webHidden/>
+          </w:rPr>
+        </w:r>
+        <w:r>
+          <w:rPr>
+            <w:noProof/>
+            <w:webHidden/>
+          </w:rPr>
+          <w:fldChar w:fldCharType="separate"/>
+        </w:r>
+        <w:r>
+          <w:rPr>
+            <w:noProof/>
+            <w:webHidden/>
+          </w:rPr>
+          <w:t>30</w:t>
+        </w:r>
+        <w:r>
+          <w:rPr>
+            <w:noProof/>
+            <w:webHidden/>
+          </w:rPr>
+          <w:fldChar w:fldCharType="end"/>
+        </w:r>
+      </w:hyperlink>
+    </w:p>
+    <w:p>
+      <w:pPr>
         <w:spacing w:before="240" w:after="240"/>
         <w:jc w:val="both"/>
         <w:rPr>
@@ -2009,16 +2080,6 @@
     </w:p>
     <w:p>
       <w:pPr>
-        <w:rPr>
-          <w:rFonts w:ascii="Times New Roman" w:hAnsi="Times New Roman" w:cs="Times New Roman"/>
-          <w:b/>
-          <w:sz w:val="28"/>
-          <w:szCs w:val="28"/>
-        </w:rPr>
-      </w:pPr>
-    </w:p>
-    <w:p>
-      <w:pPr>
         <w:pStyle w:val="1"/>
         <w:spacing w:after="240"/>
         <w:jc w:val="center"/>
@@ -2031,7 +2092,7 @@
         </w:rPr>
       </w:pPr>
       <w:bookmarkStart w:id="0" w:name="_Toc501050002"/>
-      <w:bookmarkStart w:id="1" w:name="_Toc504420842"/>
+      <w:bookmarkStart w:id="1" w:name="_Toc504512245"/>
       <w:r>
         <w:rPr>
           <w:rFonts w:ascii="Times New Roman" w:hAnsi="Times New Roman" w:cs="Times New Roman"/>
@@ -2262,7 +2323,23 @@
           <w:sz w:val="24"/>
           <w:szCs w:val="24"/>
         </w:rPr>
-        <w:t xml:space="preserve">). […]. </w:t>
+        <w:t xml:space="preserve">) </w:t>
+      </w:r>
+      <w:r>
+        <w:rPr>
+          <w:rFonts w:ascii="Times New Roman" w:hAnsi="Times New Roman" w:cs="Times New Roman"/>
+          <w:sz w:val="24"/>
+          <w:szCs w:val="24"/>
+        </w:rPr>
+        <w:t>[1</w:t>
+      </w:r>
+      <w:r>
+        <w:rPr>
+          <w:rFonts w:ascii="Times New Roman" w:hAnsi="Times New Roman" w:cs="Times New Roman"/>
+          <w:sz w:val="24"/>
+          <w:szCs w:val="24"/>
+        </w:rPr>
+        <w:t xml:space="preserve">]. </w:t>
       </w:r>
       <w:r>
         <w:rPr>
@@ -2786,7 +2863,7 @@
           <w:lang w:eastAsia="ru-RU"/>
         </w:rPr>
       </w:pPr>
-      <w:bookmarkStart w:id="2" w:name="_Toc504420843"/>
+      <w:bookmarkStart w:id="2" w:name="_Toc504512246"/>
       <w:r>
         <w:rPr>
           <w:rFonts w:ascii="Times New Roman" w:hAnsi="Times New Roman" w:cs="Times New Roman"/>
@@ -2885,7 +2962,7 @@
           <w:lang w:val="en-US" w:eastAsia="ru-RU"/>
         </w:rPr>
       </w:pPr>
-      <w:bookmarkStart w:id="3" w:name="_Toc504420844"/>
+      <w:bookmarkStart w:id="3" w:name="_Toc504512247"/>
       <w:r>
         <w:rPr>
           <w:rFonts w:ascii="Times New Roman" w:hAnsi="Times New Roman" w:cs="Times New Roman"/>
@@ -4642,7 +4719,7 @@
           <w:lang w:eastAsia="ru-RU"/>
         </w:rPr>
       </w:pPr>
-      <w:bookmarkStart w:id="4" w:name="_Toc504420845"/>
+      <w:bookmarkStart w:id="4" w:name="_Toc504512248"/>
       <w:r>
         <w:rPr>
           <w:rFonts w:ascii="Times New Roman" w:hAnsi="Times New Roman" w:cs="Times New Roman"/>
@@ -8357,7 +8434,7 @@
           <w:lang w:val="en-US" w:eastAsia="ru-RU"/>
         </w:rPr>
       </w:pPr>
-      <w:bookmarkStart w:id="5" w:name="_Toc504420846"/>
+      <w:bookmarkStart w:id="5" w:name="_Toc504512249"/>
       <w:r>
         <w:rPr>
           <w:rFonts w:ascii="Times New Roman" w:hAnsi="Times New Roman" w:cs="Times New Roman"/>
@@ -15111,7 +15188,7 @@
           <w:szCs w:val="28"/>
         </w:rPr>
       </w:pPr>
-      <w:bookmarkStart w:id="6" w:name="_Toc504420847"/>
+      <w:bookmarkStart w:id="6" w:name="_Toc504512250"/>
       <w:r>
         <w:rPr>
           <w:rFonts w:ascii="Times New Roman" w:hAnsi="Times New Roman" w:cs="Times New Roman"/>
@@ -15165,7 +15242,7 @@
           <w:szCs w:val="28"/>
         </w:rPr>
       </w:pPr>
-      <w:bookmarkStart w:id="7" w:name="_Toc504420848"/>
+      <w:bookmarkStart w:id="7" w:name="_Toc504512251"/>
       <w:r>
         <w:rPr>
           <w:rFonts w:ascii="Times New Roman" w:hAnsi="Times New Roman" w:cs="Times New Roman"/>
@@ -18052,7 +18129,7 @@
           <w:szCs w:val="24"/>
         </w:rPr>
       </w:pPr>
-      <w:bookmarkStart w:id="8" w:name="_Toc504420849"/>
+      <w:bookmarkStart w:id="8" w:name="_Toc504512252"/>
       <w:r>
         <w:rPr>
           <w:rFonts w:ascii="Times New Roman" w:hAnsi="Times New Roman" w:cs="Times New Roman"/>
@@ -19497,7 +19574,7 @@
           <w:szCs w:val="28"/>
         </w:rPr>
       </w:pPr>
-      <w:bookmarkStart w:id="9" w:name="_Toc504420850"/>
+      <w:bookmarkStart w:id="9" w:name="_Toc504512253"/>
       <w:r>
         <w:rPr>
           <w:rFonts w:ascii="Times New Roman" w:hAnsi="Times New Roman" w:cs="Times New Roman"/>
@@ -23417,7 +23494,7 @@
           <w:szCs w:val="28"/>
         </w:rPr>
       </w:pPr>
-      <w:bookmarkStart w:id="10" w:name="_Toc504420851"/>
+      <w:bookmarkStart w:id="10" w:name="_Toc504512254"/>
       <w:r>
         <w:rPr>
           <w:rFonts w:ascii="Times New Roman" w:hAnsi="Times New Roman" w:cs="Times New Roman"/>
@@ -23881,97 +23958,34 @@
     </w:p>
     <w:p>
       <w:pPr>
-        <w:spacing w:after="0"/>
+        <w:spacing w:before="120" w:after="120"/>
         <w:ind w:firstLine="284"/>
-        <w:jc w:val="both"/>
-        <w:rPr>
-          <w:rFonts w:ascii="Times New Roman" w:hAnsi="Times New Roman" w:cs="Times New Roman"/>
-          <w:sz w:val="24"/>
-          <w:szCs w:val="24"/>
-        </w:rPr>
-      </w:pPr>
-      <w:r>
-        <w:rPr>
-          <w:rFonts w:ascii="Times New Roman" w:hAnsi="Times New Roman" w:cs="Times New Roman"/>
-          <w:sz w:val="24"/>
-          <w:szCs w:val="24"/>
-        </w:rPr>
-        <w:t xml:space="preserve"> </w:t>
-      </w:r>
-    </w:p>
-    <w:p>
-      <w:pPr>
-        <w:spacing w:after="0"/>
-        <w:ind w:firstLine="284"/>
-        <w:jc w:val="both"/>
-        <w:rPr>
-          <w:rFonts w:ascii="Times New Roman" w:hAnsi="Times New Roman" w:cs="Times New Roman"/>
-          <w:sz w:val="24"/>
-          <w:szCs w:val="24"/>
-        </w:rPr>
-      </w:pPr>
-      <w:r>
-        <w:rPr>
-          <w:rFonts w:ascii="Times New Roman" w:hAnsi="Times New Roman" w:cs="Times New Roman"/>
-          <w:sz w:val="24"/>
-          <w:szCs w:val="24"/>
-        </w:rPr>
-        <w:t xml:space="preserve"> </w:t>
-      </w:r>
-    </w:p>
-    <w:p>
-      <w:pPr>
-        <w:spacing w:after="240"/>
-        <w:ind w:firstLine="284"/>
-        <w:jc w:val="center"/>
-        <w:rPr>
-          <w:rFonts w:ascii="Times New Roman" w:hAnsi="Times New Roman" w:cs="Times New Roman"/>
-          <w:sz w:val="24"/>
-          <w:szCs w:val="24"/>
-        </w:rPr>
-      </w:pPr>
-    </w:p>
-    <w:p>
-      <w:pPr>
-        <w:pStyle w:val="af2"/>
-        <w:spacing w:after="240"/>
-        <w:ind w:left="0" w:firstLine="284"/>
-        <w:jc w:val="both"/>
-        <w:rPr>
-          <w:rFonts w:ascii="Times New Roman" w:hAnsi="Times New Roman" w:cs="Times New Roman"/>
-          <w:sz w:val="24"/>
-          <w:szCs w:val="24"/>
-        </w:rPr>
-      </w:pPr>
-      <w:bookmarkStart w:id="11" w:name="_GoBack"/>
-      <w:bookmarkEnd w:id="11"/>
-    </w:p>
-    <w:p>
-      <w:pPr>
-        <w:ind w:firstLine="284"/>
-        <w:jc w:val="both"/>
-        <w:rPr>
-          <w:rFonts w:ascii="Times New Roman" w:hAnsi="Times New Roman" w:cs="Times New Roman"/>
-          <w:sz w:val="24"/>
-          <w:szCs w:val="24"/>
-        </w:rPr>
-      </w:pPr>
-      <w:r>
-        <w:rPr>
-          <w:rFonts w:ascii="Times New Roman" w:hAnsi="Times New Roman" w:cs="Times New Roman"/>
-          <w:sz w:val="24"/>
-          <w:szCs w:val="24"/>
-        </w:rPr>
-        <w:t xml:space="preserve">  </w:t>
-      </w:r>
-      <w:r>
-        <w:rPr>
-          <w:rFonts w:ascii="Times New Roman" w:hAnsi="Times New Roman" w:cs="Times New Roman"/>
-          <w:sz w:val="24"/>
-          <w:szCs w:val="24"/>
-        </w:rPr>
-        <w:t xml:space="preserve">  </w:t>
-      </w:r>
+        <w:jc w:val="right"/>
+        <w:rPr>
+          <w:rFonts w:ascii="Times New Roman" w:hAnsi="Times New Roman" w:cs="Times New Roman"/>
+          <w:sz w:val="24"/>
+          <w:szCs w:val="24"/>
+        </w:rPr>
+      </w:pPr>
+      <w:r>
+        <w:rPr>
+          <w:rFonts w:ascii="Times New Roman" w:hAnsi="Times New Roman" w:cs="Times New Roman"/>
+          <w:sz w:val="24"/>
+          <w:szCs w:val="24"/>
+        </w:rPr>
+        <w:t>Изображение № 32 Ветка курсовой работы, сохранение файла Курсовая.</w:t>
+      </w:r>
+      <w:proofErr w:type="spellStart"/>
+      <w:r>
+        <w:rPr>
+          <w:rFonts w:ascii="Times New Roman" w:hAnsi="Times New Roman" w:cs="Times New Roman"/>
+          <w:sz w:val="24"/>
+          <w:szCs w:val="24"/>
+          <w:lang w:val="en-US"/>
+        </w:rPr>
+        <w:t>docx</w:t>
+      </w:r>
+      <w:proofErr w:type="spellEnd"/>
     </w:p>
     <w:p>
       <w:pPr>
@@ -23979,91 +23993,443 @@
         <w:jc w:val="center"/>
         <w:rPr>
           <w:rFonts w:ascii="Times New Roman" w:hAnsi="Times New Roman" w:cs="Times New Roman"/>
+          <w:sz w:val="24"/>
+          <w:szCs w:val="24"/>
+        </w:rPr>
+      </w:pPr>
+      <w:r>
+        <w:rPr>
+          <w:noProof/>
+          <w:lang w:eastAsia="ru-RU"/>
+        </w:rPr>
+        <w:drawing>
+          <wp:inline distT="0" distB="0" distL="0" distR="0" wp14:anchorId="353B660C" wp14:editId="2BC51E4B">
+            <wp:extent cx="6588125" cy="5473700"/>
+            <wp:effectExtent l="0" t="0" r="3175" b="0"/>
+            <wp:docPr id="36" name="Рисунок 36"/>
+            <wp:cNvGraphicFramePr>
+              <a:graphicFrameLocks xmlns:a="http://schemas.openxmlformats.org/drawingml/2006/main" noChangeAspect="1"/>
+            </wp:cNvGraphicFramePr>
+            <a:graphic xmlns:a="http://schemas.openxmlformats.org/drawingml/2006/main">
+              <a:graphicData uri="http://schemas.openxmlformats.org/drawingml/2006/picture">
+                <pic:pic xmlns:pic="http://schemas.openxmlformats.org/drawingml/2006/picture">
+                  <pic:nvPicPr>
+                    <pic:cNvPr id="1" name=""/>
+                    <pic:cNvPicPr/>
+                  </pic:nvPicPr>
+                  <pic:blipFill>
+                    <a:blip r:embed="rId45"/>
+                    <a:stretch>
+                      <a:fillRect/>
+                    </a:stretch>
+                  </pic:blipFill>
+                  <pic:spPr>
+                    <a:xfrm>
+                      <a:off x="0" y="0"/>
+                      <a:ext cx="6588125" cy="5473700"/>
+                    </a:xfrm>
+                    <a:prstGeom prst="rect">
+                      <a:avLst/>
+                    </a:prstGeom>
+                  </pic:spPr>
+                </pic:pic>
+              </a:graphicData>
+            </a:graphic>
+          </wp:inline>
+        </w:drawing>
+      </w:r>
+    </w:p>
+    <w:p>
+      <w:pPr>
+        <w:pStyle w:val="1"/>
+        <w:spacing w:after="120"/>
+        <w:jc w:val="center"/>
+        <w:rPr>
+          <w:rFonts w:ascii="Times New Roman" w:hAnsi="Times New Roman" w:cs="Times New Roman"/>
           <w:b/>
+          <w:color w:val="auto"/>
           <w:sz w:val="28"/>
           <w:szCs w:val="28"/>
         </w:rPr>
       </w:pPr>
-    </w:p>
-    <w:p>
-      <w:pPr>
+      <w:bookmarkStart w:id="11" w:name="_Toc504512255"/>
+      <w:r>
+        <w:rPr>
+          <w:rFonts w:ascii="Times New Roman" w:hAnsi="Times New Roman" w:cs="Times New Roman"/>
+          <w:b/>
+          <w:color w:val="auto"/>
+          <w:sz w:val="28"/>
+          <w:szCs w:val="28"/>
+        </w:rPr>
+        <w:lastRenderedPageBreak/>
+        <w:t>Список используемых источников:</w:t>
+      </w:r>
+      <w:bookmarkEnd w:id="11"/>
+    </w:p>
+    <w:p>
+      <w:pPr>
+        <w:pStyle w:val="af2"/>
+        <w:numPr>
+          <w:ilvl w:val="0"/>
+          <w:numId w:val="46"/>
+        </w:numPr>
+        <w:spacing w:before="120" w:after="120"/>
+        <w:ind w:left="714" w:hanging="357"/>
+        <w:contextualSpacing w:val="0"/>
         <w:jc w:val="both"/>
         <w:rPr>
           <w:rFonts w:ascii="Times New Roman" w:hAnsi="Times New Roman" w:cs="Times New Roman"/>
           <w:sz w:val="24"/>
           <w:szCs w:val="24"/>
-          <w:lang w:eastAsia="ru-RU"/>
-        </w:rPr>
-      </w:pPr>
-    </w:p>
-    <w:p>
-      <w:pPr>
+        </w:rPr>
+      </w:pPr>
+      <w:r>
+        <w:rPr>
+          <w:rFonts w:ascii="Times New Roman" w:hAnsi="Times New Roman" w:cs="Times New Roman"/>
+          <w:sz w:val="24"/>
+          <w:szCs w:val="24"/>
+        </w:rPr>
+        <w:t xml:space="preserve">Технологии проектирования программных комплексов: </w:t>
+      </w:r>
+      <w:proofErr w:type="spellStart"/>
+      <w:r>
+        <w:rPr>
+          <w:rFonts w:ascii="Times New Roman" w:hAnsi="Times New Roman" w:cs="Times New Roman"/>
+          <w:sz w:val="24"/>
+          <w:szCs w:val="24"/>
+        </w:rPr>
+        <w:t>учебн</w:t>
+      </w:r>
+      <w:proofErr w:type="spellEnd"/>
+      <w:r>
+        <w:rPr>
+          <w:rFonts w:ascii="Times New Roman" w:hAnsi="Times New Roman" w:cs="Times New Roman"/>
+          <w:sz w:val="24"/>
+          <w:szCs w:val="24"/>
+        </w:rPr>
+        <w:t xml:space="preserve">. пособие/А.В. Куприянов. – Самара: Изд-во </w:t>
+      </w:r>
+      <w:proofErr w:type="spellStart"/>
+      <w:r>
+        <w:rPr>
+          <w:rFonts w:ascii="Times New Roman" w:hAnsi="Times New Roman" w:cs="Times New Roman"/>
+          <w:sz w:val="24"/>
+          <w:szCs w:val="24"/>
+        </w:rPr>
+        <w:t>Самар</w:t>
+      </w:r>
+      <w:proofErr w:type="spellEnd"/>
+      <w:r>
+        <w:rPr>
+          <w:rFonts w:ascii="Times New Roman" w:hAnsi="Times New Roman" w:cs="Times New Roman"/>
+          <w:sz w:val="24"/>
+          <w:szCs w:val="24"/>
+        </w:rPr>
+        <w:t xml:space="preserve">. гос. </w:t>
+      </w:r>
+      <w:proofErr w:type="spellStart"/>
+      <w:r>
+        <w:rPr>
+          <w:rFonts w:ascii="Times New Roman" w:hAnsi="Times New Roman" w:cs="Times New Roman"/>
+          <w:sz w:val="24"/>
+          <w:szCs w:val="24"/>
+        </w:rPr>
+        <w:t>аэрокосм</w:t>
+      </w:r>
+      <w:proofErr w:type="spellEnd"/>
+      <w:r>
+        <w:rPr>
+          <w:rFonts w:ascii="Times New Roman" w:hAnsi="Times New Roman" w:cs="Times New Roman"/>
+          <w:sz w:val="24"/>
+          <w:szCs w:val="24"/>
+        </w:rPr>
+        <w:t>. Ун-та; 2006. – 72 с.: ил.</w:t>
+      </w:r>
+    </w:p>
+    <w:p>
+      <w:pPr>
+        <w:pStyle w:val="af2"/>
+        <w:numPr>
+          <w:ilvl w:val="0"/>
+          <w:numId w:val="46"/>
+        </w:numPr>
+        <w:spacing w:before="120" w:after="120"/>
+        <w:ind w:left="714" w:hanging="357"/>
+        <w:contextualSpacing w:val="0"/>
         <w:jc w:val="both"/>
         <w:rPr>
           <w:rFonts w:ascii="Times New Roman" w:hAnsi="Times New Roman" w:cs="Times New Roman"/>
           <w:sz w:val="24"/>
           <w:szCs w:val="24"/>
-          <w:lang w:eastAsia="ru-RU"/>
-        </w:rPr>
-      </w:pPr>
-      <w:r>
-        <w:rPr>
-          <w:rFonts w:ascii="Times New Roman" w:hAnsi="Times New Roman" w:cs="Times New Roman"/>
-          <w:sz w:val="24"/>
-          <w:szCs w:val="24"/>
-          <w:lang w:eastAsia="ru-RU"/>
-        </w:rPr>
-        <w:t xml:space="preserve"> </w:t>
-      </w:r>
-    </w:p>
-    <w:p>
-      <w:pPr>
+        </w:rPr>
+      </w:pPr>
+      <w:r>
+        <w:rPr>
+          <w:rFonts w:ascii="Times New Roman" w:hAnsi="Times New Roman" w:cs="Times New Roman"/>
+          <w:sz w:val="24"/>
+          <w:szCs w:val="24"/>
+        </w:rPr>
+        <w:t>Технологии проектирования программного обеспечения/Лекции Рыбинского государственного авиационного технического университета имени П.А. Соловьёва – 109 с.: ил.</w:t>
+      </w:r>
+    </w:p>
+    <w:p>
+      <w:pPr>
+        <w:pStyle w:val="af2"/>
+        <w:numPr>
+          <w:ilvl w:val="0"/>
+          <w:numId w:val="46"/>
+        </w:numPr>
+        <w:spacing w:before="120" w:after="120"/>
+        <w:ind w:left="714" w:hanging="357"/>
+        <w:contextualSpacing w:val="0"/>
         <w:jc w:val="both"/>
         <w:rPr>
           <w:rFonts w:ascii="Times New Roman" w:hAnsi="Times New Roman" w:cs="Times New Roman"/>
           <w:sz w:val="24"/>
           <w:szCs w:val="24"/>
-          <w:lang w:eastAsia="ru-RU"/>
-        </w:rPr>
-      </w:pPr>
-      <w:r>
-        <w:rPr>
-          <w:rFonts w:ascii="Times New Roman" w:hAnsi="Times New Roman" w:cs="Times New Roman"/>
-          <w:sz w:val="24"/>
-          <w:szCs w:val="24"/>
-          <w:lang w:eastAsia="ru-RU"/>
-        </w:rPr>
-        <w:t xml:space="preserve">  </w:t>
-      </w:r>
-    </w:p>
-    <w:p>
-      <w:pPr>
+        </w:rPr>
+      </w:pPr>
+      <w:r>
+        <w:rPr>
+          <w:rFonts w:ascii="Times New Roman" w:hAnsi="Times New Roman" w:cs="Times New Roman"/>
+          <w:sz w:val="24"/>
+          <w:szCs w:val="24"/>
+        </w:rPr>
+        <w:t>Архитектура программного обеспечения/ЗАО «Ланит»</w:t>
+      </w:r>
+      <w:r>
+        <w:rPr>
+          <w:rFonts w:ascii="Times New Roman" w:hAnsi="Times New Roman" w:cs="Times New Roman"/>
+          <w:sz w:val="24"/>
+          <w:szCs w:val="24"/>
+        </w:rPr>
+        <w:t>; Версия 0.5, Редакция 24.08.05, 39 с.</w:t>
+      </w:r>
+    </w:p>
+    <w:p>
+      <w:pPr>
+        <w:pStyle w:val="af2"/>
+        <w:numPr>
+          <w:ilvl w:val="0"/>
+          <w:numId w:val="46"/>
+        </w:numPr>
+        <w:spacing w:before="120" w:after="120"/>
+        <w:ind w:left="714" w:hanging="357"/>
+        <w:contextualSpacing w:val="0"/>
         <w:jc w:val="both"/>
         <w:rPr>
           <w:rFonts w:ascii="Times New Roman" w:hAnsi="Times New Roman" w:cs="Times New Roman"/>
           <w:sz w:val="24"/>
           <w:szCs w:val="24"/>
-          <w:lang w:eastAsia="ru-RU"/>
-        </w:rPr>
-      </w:pPr>
-    </w:p>
-    <w:p>
-      <w:pPr>
+        </w:rPr>
+      </w:pPr>
+      <w:r>
+        <w:rPr>
+          <w:rFonts w:ascii="Times New Roman" w:hAnsi="Times New Roman" w:cs="Times New Roman"/>
+          <w:sz w:val="24"/>
+          <w:szCs w:val="24"/>
+          <w:lang w:val="en-US"/>
+        </w:rPr>
+        <w:t>CASE</w:t>
+      </w:r>
+      <w:r>
+        <w:rPr>
+          <w:rFonts w:ascii="Times New Roman" w:hAnsi="Times New Roman" w:cs="Times New Roman"/>
+          <w:sz w:val="24"/>
+          <w:szCs w:val="24"/>
+        </w:rPr>
+        <w:t>-технологии. Современные методы и средства проектирования информационных систем/</w:t>
+      </w:r>
+      <w:proofErr w:type="spellStart"/>
+      <w:r>
+        <w:rPr>
+          <w:rFonts w:ascii="Times New Roman" w:hAnsi="Times New Roman" w:cs="Times New Roman"/>
+          <w:sz w:val="24"/>
+          <w:szCs w:val="24"/>
+        </w:rPr>
+        <w:t>А.М.Вендеров</w:t>
+      </w:r>
+      <w:proofErr w:type="spellEnd"/>
+      <w:r>
+        <w:rPr>
+          <w:rFonts w:ascii="Times New Roman" w:hAnsi="Times New Roman" w:cs="Times New Roman"/>
+          <w:sz w:val="24"/>
+          <w:szCs w:val="24"/>
+        </w:rPr>
+        <w:t>, 123 с.</w:t>
+      </w:r>
+    </w:p>
+    <w:p>
+      <w:pPr>
+        <w:pStyle w:val="af2"/>
+        <w:numPr>
+          <w:ilvl w:val="0"/>
+          <w:numId w:val="46"/>
+        </w:numPr>
+        <w:spacing w:before="120" w:after="120"/>
+        <w:ind w:left="714" w:hanging="357"/>
+        <w:contextualSpacing w:val="0"/>
         <w:jc w:val="both"/>
         <w:rPr>
           <w:rFonts w:ascii="Times New Roman" w:hAnsi="Times New Roman" w:cs="Times New Roman"/>
           <w:sz w:val="24"/>
           <w:szCs w:val="24"/>
-          <w:lang w:eastAsia="ru-RU"/>
-        </w:rPr>
-      </w:pPr>
-      <w:hyperlink r:id="rId45" w:history="1">
+        </w:rPr>
+      </w:pPr>
+      <w:r>
+        <w:rPr>
+          <w:rFonts w:ascii="Times New Roman" w:hAnsi="Times New Roman" w:cs="Times New Roman"/>
+          <w:sz w:val="24"/>
+          <w:szCs w:val="24"/>
+        </w:rPr>
+        <w:t>Архитектурное моделирование систем, интенсивно использующих программное обеспечение/</w:t>
+      </w:r>
+      <w:proofErr w:type="spellStart"/>
+      <w:r>
+        <w:rPr>
+          <w:rFonts w:ascii="Times New Roman" w:hAnsi="Times New Roman" w:cs="Times New Roman"/>
+          <w:sz w:val="24"/>
+          <w:szCs w:val="24"/>
+        </w:rPr>
+        <w:t>П.И.Сосин</w:t>
+      </w:r>
+      <w:proofErr w:type="spellEnd"/>
+      <w:r>
+        <w:rPr>
+          <w:rFonts w:ascii="Times New Roman" w:hAnsi="Times New Roman" w:cs="Times New Roman"/>
+          <w:sz w:val="24"/>
+          <w:szCs w:val="24"/>
+        </w:rPr>
+        <w:t>, Ульяновский государственный технический университет, 93 с.</w:t>
+      </w:r>
+    </w:p>
+    <w:p>
+      <w:pPr>
+        <w:pStyle w:val="af2"/>
+        <w:numPr>
+          <w:ilvl w:val="0"/>
+          <w:numId w:val="46"/>
+        </w:numPr>
+        <w:spacing w:before="120" w:after="120"/>
+        <w:ind w:left="714" w:hanging="357"/>
+        <w:contextualSpacing w:val="0"/>
+        <w:jc w:val="both"/>
+        <w:rPr>
+          <w:rFonts w:ascii="Times New Roman" w:hAnsi="Times New Roman" w:cs="Times New Roman"/>
+          <w:sz w:val="24"/>
+          <w:szCs w:val="24"/>
+        </w:rPr>
+      </w:pPr>
+      <w:proofErr w:type="spellStart"/>
+      <w:r>
+        <w:rPr>
+          <w:rFonts w:ascii="Times New Roman" w:hAnsi="Times New Roman" w:cs="Times New Roman"/>
+          <w:sz w:val="24"/>
+          <w:szCs w:val="24"/>
+          <w:lang w:val="en-US"/>
+        </w:rPr>
+        <w:t>Git</w:t>
+      </w:r>
+      <w:proofErr w:type="spellEnd"/>
+      <w:r>
+        <w:rPr>
+          <w:rFonts w:ascii="Times New Roman" w:hAnsi="Times New Roman" w:cs="Times New Roman"/>
+          <w:sz w:val="24"/>
+          <w:szCs w:val="24"/>
+        </w:rPr>
+        <w:t xml:space="preserve"> для профессионального программиста. – СПБ.: Питер. 2016. – 496 с.: ил. – (Серия «Библиотека </w:t>
+      </w:r>
+      <w:proofErr w:type="spellStart"/>
+      <w:r>
+        <w:rPr>
+          <w:rFonts w:ascii="Times New Roman" w:hAnsi="Times New Roman" w:cs="Times New Roman"/>
+          <w:sz w:val="24"/>
+          <w:szCs w:val="24"/>
+        </w:rPr>
+        <w:t>прграммиста</w:t>
+      </w:r>
+      <w:proofErr w:type="spellEnd"/>
+      <w:r>
+        <w:rPr>
+          <w:rFonts w:ascii="Times New Roman" w:hAnsi="Times New Roman" w:cs="Times New Roman"/>
+          <w:sz w:val="24"/>
+          <w:szCs w:val="24"/>
+        </w:rPr>
+        <w:t xml:space="preserve">»)/Чакон С., </w:t>
+      </w:r>
+      <w:proofErr w:type="spellStart"/>
+      <w:r>
+        <w:rPr>
+          <w:rFonts w:ascii="Times New Roman" w:hAnsi="Times New Roman" w:cs="Times New Roman"/>
+          <w:sz w:val="24"/>
+          <w:szCs w:val="24"/>
+        </w:rPr>
+        <w:t>Штрауб</w:t>
+      </w:r>
+      <w:proofErr w:type="spellEnd"/>
+      <w:r>
+        <w:rPr>
+          <w:rFonts w:ascii="Times New Roman" w:hAnsi="Times New Roman" w:cs="Times New Roman"/>
+          <w:sz w:val="24"/>
+          <w:szCs w:val="24"/>
+        </w:rPr>
+        <w:t xml:space="preserve"> Б.</w:t>
+      </w:r>
+    </w:p>
+    <w:p>
+      <w:pPr>
+        <w:pStyle w:val="af2"/>
+        <w:numPr>
+          <w:ilvl w:val="0"/>
+          <w:numId w:val="46"/>
+        </w:numPr>
+        <w:spacing w:before="120" w:after="120"/>
+        <w:ind w:left="714" w:hanging="357"/>
+        <w:contextualSpacing w:val="0"/>
+        <w:jc w:val="both"/>
+        <w:rPr>
+          <w:rStyle w:val="af4"/>
+          <w:rFonts w:ascii="Times New Roman" w:hAnsi="Times New Roman" w:cs="Times New Roman"/>
+          <w:color w:val="auto"/>
+          <w:sz w:val="24"/>
+          <w:szCs w:val="24"/>
+          <w:u w:val="none"/>
+        </w:rPr>
+      </w:pPr>
+      <w:r>
+        <w:rPr>
+          <w:rFonts w:ascii="Times New Roman" w:hAnsi="Times New Roman" w:cs="Times New Roman"/>
+          <w:sz w:val="24"/>
+          <w:szCs w:val="24"/>
+        </w:rPr>
+        <w:t xml:space="preserve">Что такое </w:t>
+      </w:r>
+      <w:r>
+        <w:rPr>
+          <w:rFonts w:ascii="Times New Roman" w:hAnsi="Times New Roman" w:cs="Times New Roman"/>
+          <w:sz w:val="24"/>
+          <w:szCs w:val="24"/>
+          <w:lang w:val="en-US"/>
+        </w:rPr>
+        <w:t>Agile</w:t>
+      </w:r>
+      <w:r>
+        <w:rPr>
+          <w:rFonts w:ascii="Times New Roman" w:hAnsi="Times New Roman" w:cs="Times New Roman"/>
+          <w:sz w:val="24"/>
+          <w:szCs w:val="24"/>
+        </w:rPr>
+        <w:t xml:space="preserve">?/Михаил Бакунин: </w:t>
+      </w:r>
+      <w:hyperlink r:id="rId46" w:history="1">
         <w:r>
           <w:rPr>
             <w:rStyle w:val="af4"/>
             <w:rFonts w:ascii="Times New Roman" w:hAnsi="Times New Roman" w:cs="Times New Roman"/>
+            <w:color w:val="auto"/>
             <w:sz w:val="24"/>
             <w:szCs w:val="24"/>
+            <w:u w:val="none"/>
             <w:lang w:val="en-US" w:eastAsia="ru-RU"/>
           </w:rPr>
           <w:t>https</w:t>
@@ -24072,8 +24438,10 @@
           <w:rPr>
             <w:rStyle w:val="af4"/>
             <w:rFonts w:ascii="Times New Roman" w:hAnsi="Times New Roman" w:cs="Times New Roman"/>
+            <w:color w:val="auto"/>
             <w:sz w:val="24"/>
             <w:szCs w:val="24"/>
+            <w:u w:val="none"/>
             <w:lang w:eastAsia="ru-RU"/>
           </w:rPr>
           <w:t>://</w:t>
@@ -24083,8 +24451,10 @@
           <w:rPr>
             <w:rStyle w:val="af4"/>
             <w:rFonts w:ascii="Times New Roman" w:hAnsi="Times New Roman" w:cs="Times New Roman"/>
+            <w:color w:val="auto"/>
             <w:sz w:val="24"/>
             <w:szCs w:val="24"/>
+            <w:u w:val="none"/>
             <w:lang w:val="en-US" w:eastAsia="ru-RU"/>
           </w:rPr>
           <w:t>bakunin</w:t>
@@ -24094,8 +24464,10 @@
           <w:rPr>
             <w:rStyle w:val="af4"/>
             <w:rFonts w:ascii="Times New Roman" w:hAnsi="Times New Roman" w:cs="Times New Roman"/>
+            <w:color w:val="auto"/>
             <w:sz w:val="24"/>
             <w:szCs w:val="24"/>
+            <w:u w:val="none"/>
             <w:lang w:eastAsia="ru-RU"/>
           </w:rPr>
           <w:t>.</w:t>
@@ -24104,8 +24476,10 @@
           <w:rPr>
             <w:rStyle w:val="af4"/>
             <w:rFonts w:ascii="Times New Roman" w:hAnsi="Times New Roman" w:cs="Times New Roman"/>
+            <w:color w:val="auto"/>
             <w:sz w:val="24"/>
             <w:szCs w:val="24"/>
+            <w:u w:val="none"/>
             <w:lang w:val="en-US" w:eastAsia="ru-RU"/>
           </w:rPr>
           <w:t>com</w:t>
@@ -24114,8 +24488,10 @@
           <w:rPr>
             <w:rStyle w:val="af4"/>
             <w:rFonts w:ascii="Times New Roman" w:hAnsi="Times New Roman" w:cs="Times New Roman"/>
+            <w:color w:val="auto"/>
             <w:sz w:val="24"/>
             <w:szCs w:val="24"/>
+            <w:u w:val="none"/>
             <w:lang w:eastAsia="ru-RU"/>
           </w:rPr>
           <w:t>/</w:t>
@@ -24124,8 +24500,10 @@
           <w:rPr>
             <w:rStyle w:val="af4"/>
             <w:rFonts w:ascii="Times New Roman" w:hAnsi="Times New Roman" w:cs="Times New Roman"/>
+            <w:color w:val="auto"/>
             <w:sz w:val="24"/>
             <w:szCs w:val="24"/>
+            <w:u w:val="none"/>
             <w:lang w:val="en-US" w:eastAsia="ru-RU"/>
           </w:rPr>
           <w:t>agile</w:t>
@@ -24134,8 +24512,10 @@
           <w:rPr>
             <w:rStyle w:val="af4"/>
             <w:rFonts w:ascii="Times New Roman" w:hAnsi="Times New Roman" w:cs="Times New Roman"/>
+            <w:color w:val="auto"/>
             <w:sz w:val="24"/>
             <w:szCs w:val="24"/>
+            <w:u w:val="none"/>
             <w:lang w:eastAsia="ru-RU"/>
           </w:rPr>
           <w:t>-</w:t>
@@ -24144,8 +24524,10 @@
           <w:rPr>
             <w:rStyle w:val="af4"/>
             <w:rFonts w:ascii="Times New Roman" w:hAnsi="Times New Roman" w:cs="Times New Roman"/>
+            <w:color w:val="auto"/>
             <w:sz w:val="24"/>
             <w:szCs w:val="24"/>
+            <w:u w:val="none"/>
             <w:lang w:val="en-US" w:eastAsia="ru-RU"/>
           </w:rPr>
           <w:t>is</w:t>
@@ -24154,8 +24536,10 @@
           <w:rPr>
             <w:rStyle w:val="af4"/>
             <w:rFonts w:ascii="Times New Roman" w:hAnsi="Times New Roman" w:cs="Times New Roman"/>
+            <w:color w:val="auto"/>
             <w:sz w:val="24"/>
             <w:szCs w:val="24"/>
+            <w:u w:val="none"/>
             <w:lang w:eastAsia="ru-RU"/>
           </w:rPr>
           <w:t>/</w:t>
@@ -24164,46 +24548,288 @@
     </w:p>
     <w:p>
       <w:pPr>
+        <w:pStyle w:val="af2"/>
+        <w:numPr>
+          <w:ilvl w:val="0"/>
+          <w:numId w:val="46"/>
+        </w:numPr>
+        <w:spacing w:before="120" w:after="120"/>
+        <w:ind w:left="714" w:hanging="357"/>
+        <w:contextualSpacing w:val="0"/>
         <w:jc w:val="both"/>
         <w:rPr>
           <w:rFonts w:ascii="Times New Roman" w:hAnsi="Times New Roman" w:cs="Times New Roman"/>
           <w:sz w:val="24"/>
           <w:szCs w:val="24"/>
-          <w:lang w:eastAsia="ru-RU"/>
-        </w:rPr>
-      </w:pPr>
-      <w:r>
-        <w:rPr>
-          <w:rFonts w:ascii="Times New Roman" w:hAnsi="Times New Roman" w:cs="Times New Roman"/>
-          <w:sz w:val="24"/>
-          <w:szCs w:val="24"/>
-          <w:lang w:eastAsia="ru-RU"/>
-        </w:rPr>
-        <w:t>https://ru.atlassian.com/agile/scrum</w:t>
-      </w:r>
-    </w:p>
-    <w:p>
-      <w:pPr>
+        </w:rPr>
+      </w:pPr>
+      <w:r>
+        <w:rPr>
+          <w:rFonts w:ascii="Times New Roman" w:hAnsi="Times New Roman" w:cs="Times New Roman"/>
+          <w:sz w:val="24"/>
+          <w:szCs w:val="24"/>
+        </w:rPr>
+        <w:t xml:space="preserve">Использование методологии </w:t>
+      </w:r>
+      <w:r>
+        <w:rPr>
+          <w:rFonts w:ascii="Times New Roman" w:hAnsi="Times New Roman" w:cs="Times New Roman"/>
+          <w:sz w:val="24"/>
+          <w:szCs w:val="24"/>
+          <w:lang w:val="en-US"/>
+        </w:rPr>
+        <w:t>Scrum</w:t>
+      </w:r>
+      <w:r>
+        <w:rPr>
+          <w:rFonts w:ascii="Times New Roman" w:hAnsi="Times New Roman" w:cs="Times New Roman"/>
+          <w:sz w:val="24"/>
+          <w:szCs w:val="24"/>
+        </w:rPr>
+        <w:t xml:space="preserve"> для разработки ПО: </w:t>
+      </w:r>
+      <w:hyperlink r:id="rId47" w:history="1">
+        <w:r>
+          <w:rPr>
+            <w:rStyle w:val="af4"/>
+            <w:rFonts w:ascii="Times New Roman" w:hAnsi="Times New Roman" w:cs="Times New Roman"/>
+            <w:color w:val="auto"/>
+            <w:sz w:val="24"/>
+            <w:szCs w:val="24"/>
+            <w:u w:val="none"/>
+            <w:lang w:eastAsia="ru-RU"/>
+          </w:rPr>
+          <w:t>https://ru.atlassian.com/agile/scrum</w:t>
+        </w:r>
+      </w:hyperlink>
+    </w:p>
+    <w:p>
+      <w:pPr>
+        <w:pStyle w:val="af2"/>
+        <w:numPr>
+          <w:ilvl w:val="0"/>
+          <w:numId w:val="46"/>
+        </w:numPr>
+        <w:spacing w:before="120" w:after="120"/>
+        <w:ind w:left="714" w:hanging="357"/>
+        <w:contextualSpacing w:val="0"/>
         <w:jc w:val="both"/>
         <w:rPr>
           <w:rFonts w:ascii="Times New Roman" w:hAnsi="Times New Roman" w:cs="Times New Roman"/>
+          <w:sz w:val="24"/>
+          <w:szCs w:val="24"/>
+        </w:rPr>
+      </w:pPr>
+      <w:r>
+        <w:rPr>
+          <w:rFonts w:ascii="Times New Roman" w:hAnsi="Times New Roman" w:cs="Times New Roman"/>
+          <w:sz w:val="24"/>
+          <w:szCs w:val="24"/>
+        </w:rPr>
+        <w:t xml:space="preserve">Практика проектирования систем/Научно-образовательный журнал, 2016 год. Требования к </w:t>
+      </w:r>
+      <w:r>
+        <w:rPr>
+          <w:rFonts w:ascii="Times New Roman" w:hAnsi="Times New Roman" w:cs="Times New Roman"/>
+          <w:sz w:val="24"/>
+          <w:szCs w:val="24"/>
+          <w:lang w:val="en-US"/>
+        </w:rPr>
+        <w:t xml:space="preserve">Agile: </w:t>
+      </w:r>
+      <w:r>
+        <w:rPr>
+          <w:rFonts w:ascii="Times New Roman" w:hAnsi="Times New Roman" w:cs="Times New Roman"/>
+          <w:sz w:val="24"/>
+          <w:szCs w:val="24"/>
+        </w:rPr>
+        <w:t>что тут такого?</w:t>
+      </w:r>
+      <w:r>
+        <w:rPr>
+          <w:rFonts w:ascii="Times New Roman" w:hAnsi="Times New Roman" w:cs="Times New Roman"/>
+          <w:sz w:val="24"/>
+          <w:szCs w:val="24"/>
+        </w:rPr>
+        <w:t xml:space="preserve"> стр. 14-19</w:t>
+      </w:r>
+    </w:p>
+    <w:p>
+      <w:pPr>
+        <w:pStyle w:val="af2"/>
+        <w:numPr>
+          <w:ilvl w:val="0"/>
+          <w:numId w:val="46"/>
+        </w:numPr>
+        <w:spacing w:before="120" w:after="120"/>
+        <w:contextualSpacing w:val="0"/>
+        <w:jc w:val="both"/>
+        <w:rPr>
+          <w:rFonts w:ascii="Times New Roman" w:hAnsi="Times New Roman" w:cs="Times New Roman"/>
+          <w:sz w:val="24"/>
+          <w:szCs w:val="24"/>
+        </w:rPr>
+      </w:pPr>
+      <w:proofErr w:type="spellStart"/>
+      <w:r>
+        <w:rPr>
+          <w:rFonts w:ascii="Times New Roman" w:hAnsi="Times New Roman" w:cs="Times New Roman"/>
+          <w:sz w:val="24"/>
+          <w:szCs w:val="24"/>
+          <w:lang w:val="en-US"/>
+        </w:rPr>
+        <w:t>Git</w:t>
+      </w:r>
+      <w:proofErr w:type="spellEnd"/>
+      <w:r>
+        <w:rPr>
+          <w:rFonts w:ascii="Times New Roman" w:hAnsi="Times New Roman" w:cs="Times New Roman"/>
+          <w:sz w:val="24"/>
+          <w:szCs w:val="24"/>
+        </w:rPr>
+        <w:t xml:space="preserve"> </w:t>
+      </w:r>
+      <w:r>
+        <w:rPr>
+          <w:rFonts w:ascii="Times New Roman" w:hAnsi="Times New Roman" w:cs="Times New Roman"/>
+          <w:sz w:val="24"/>
+          <w:szCs w:val="24"/>
+        </w:rPr>
+        <w:t>и</w:t>
+      </w:r>
+      <w:r>
+        <w:rPr>
+          <w:rFonts w:ascii="Times New Roman" w:hAnsi="Times New Roman" w:cs="Times New Roman"/>
+          <w:sz w:val="24"/>
+          <w:szCs w:val="24"/>
+        </w:rPr>
+        <w:t xml:space="preserve"> </w:t>
+      </w:r>
+      <w:r>
+        <w:rPr>
+          <w:rFonts w:ascii="Times New Roman" w:hAnsi="Times New Roman" w:cs="Times New Roman"/>
+          <w:sz w:val="24"/>
+          <w:szCs w:val="24"/>
+          <w:lang w:val="en-US"/>
+        </w:rPr>
+        <w:t>GitHub</w:t>
+      </w:r>
+      <w:r>
+        <w:rPr>
+          <w:rFonts w:ascii="Times New Roman" w:hAnsi="Times New Roman" w:cs="Times New Roman"/>
+          <w:sz w:val="24"/>
+          <w:szCs w:val="24"/>
+        </w:rPr>
+        <w:t xml:space="preserve">. </w:t>
+      </w:r>
+      <w:r>
+        <w:rPr>
+          <w:rFonts w:ascii="Times New Roman" w:hAnsi="Times New Roman" w:cs="Times New Roman"/>
+          <w:sz w:val="24"/>
+          <w:szCs w:val="24"/>
+        </w:rPr>
+        <w:t xml:space="preserve">Простые рецепты/Сундуков – 2015 год. </w:t>
+      </w:r>
+      <w:hyperlink r:id="rId48" w:history="1">
+        <w:r>
+          <w:rPr>
+            <w:rStyle w:val="af4"/>
+            <w:rFonts w:ascii="Times New Roman" w:hAnsi="Times New Roman" w:cs="Times New Roman"/>
+            <w:color w:val="auto"/>
+            <w:sz w:val="24"/>
+            <w:szCs w:val="24"/>
+            <w:u w:val="none"/>
+          </w:rPr>
+          <w:t>https://habrahabr.ru/post/273897/</w:t>
+        </w:r>
+      </w:hyperlink>
+    </w:p>
+    <w:p>
+      <w:pPr>
+        <w:spacing w:before="120" w:after="120"/>
+        <w:jc w:val="both"/>
+        <w:rPr>
+          <w:rFonts w:ascii="Times New Roman" w:hAnsi="Times New Roman" w:cs="Times New Roman"/>
+          <w:sz w:val="24"/>
+          <w:szCs w:val="24"/>
+        </w:rPr>
+      </w:pPr>
+    </w:p>
+    <w:p>
+      <w:pPr>
+        <w:pStyle w:val="af2"/>
+        <w:spacing w:before="120" w:after="120"/>
+        <w:ind w:left="714"/>
+        <w:contextualSpacing w:val="0"/>
+        <w:jc w:val="both"/>
+        <w:rPr>
+          <w:rFonts w:ascii="Times New Roman" w:hAnsi="Times New Roman" w:cs="Times New Roman"/>
+          <w:sz w:val="24"/>
+          <w:szCs w:val="24"/>
+        </w:rPr>
+      </w:pPr>
+    </w:p>
+    <w:p>
+      <w:pPr>
+        <w:spacing w:before="120" w:after="120"/>
+        <w:jc w:val="both"/>
+        <w:rPr>
+          <w:rFonts w:ascii="Times New Roman" w:hAnsi="Times New Roman" w:cs="Times New Roman"/>
+          <w:sz w:val="24"/>
+          <w:szCs w:val="24"/>
+        </w:rPr>
+      </w:pPr>
+    </w:p>
+    <w:p>
+      <w:pPr>
+        <w:spacing w:after="0"/>
+        <w:ind w:firstLine="284"/>
+        <w:jc w:val="both"/>
+        <w:rPr>
+          <w:rFonts w:ascii="Times New Roman" w:hAnsi="Times New Roman" w:cs="Times New Roman"/>
           <w:b/>
-          <w:sz w:val="24"/>
-          <w:szCs w:val="24"/>
-          <w:lang w:eastAsia="ru-RU"/>
-        </w:rPr>
-      </w:pPr>
-    </w:p>
-    <w:p>
-      <w:pPr>
+          <w:sz w:val="28"/>
+          <w:szCs w:val="28"/>
+        </w:rPr>
+      </w:pPr>
+    </w:p>
+    <w:p>
+      <w:pPr>
+        <w:spacing w:after="0"/>
+        <w:ind w:firstLine="284"/>
         <w:jc w:val="both"/>
         <w:rPr>
-          <w:lang w:eastAsia="ru-RU"/>
-        </w:rPr>
-      </w:pPr>
-    </w:p>
-    <w:p>
-      <w:pPr>
+          <w:rFonts w:ascii="Times New Roman" w:hAnsi="Times New Roman" w:cs="Times New Roman"/>
+          <w:sz w:val="24"/>
+          <w:szCs w:val="24"/>
+        </w:rPr>
+      </w:pPr>
+      <w:r>
+        <w:rPr>
+          <w:rFonts w:ascii="Times New Roman" w:hAnsi="Times New Roman" w:cs="Times New Roman"/>
+          <w:sz w:val="24"/>
+          <w:szCs w:val="24"/>
+        </w:rPr>
+        <w:t xml:space="preserve"> </w:t>
+      </w:r>
+    </w:p>
+    <w:p>
+      <w:pPr>
+        <w:spacing w:after="240"/>
+        <w:ind w:firstLine="284"/>
+        <w:jc w:val="center"/>
+        <w:rPr>
+          <w:rFonts w:ascii="Times New Roman" w:hAnsi="Times New Roman" w:cs="Times New Roman"/>
+          <w:sz w:val="24"/>
+          <w:szCs w:val="24"/>
+        </w:rPr>
+      </w:pPr>
+    </w:p>
+    <w:p>
+      <w:pPr>
+        <w:pStyle w:val="af2"/>
+        <w:spacing w:after="240"/>
+        <w:ind w:left="0" w:firstLine="284"/>
         <w:jc w:val="both"/>
         <w:rPr>
           <w:rFonts w:ascii="Times New Roman" w:hAnsi="Times New Roman" w:cs="Times New Roman"/>
@@ -24214,11 +24840,148 @@
     </w:p>
     <w:p>
       <w:pPr>
+        <w:ind w:firstLine="284"/>
         <w:jc w:val="both"/>
-      </w:pPr>
+        <w:rPr>
+          <w:rFonts w:ascii="Times New Roman" w:hAnsi="Times New Roman" w:cs="Times New Roman"/>
+          <w:sz w:val="24"/>
+          <w:szCs w:val="24"/>
+        </w:rPr>
+      </w:pPr>
+      <w:r>
+        <w:rPr>
+          <w:rFonts w:ascii="Times New Roman" w:hAnsi="Times New Roman" w:cs="Times New Roman"/>
+          <w:sz w:val="24"/>
+          <w:szCs w:val="24"/>
+        </w:rPr>
+        <w:t xml:space="preserve">  </w:t>
+      </w:r>
+      <w:r>
+        <w:rPr>
+          <w:rFonts w:ascii="Times New Roman" w:hAnsi="Times New Roman" w:cs="Times New Roman"/>
+          <w:sz w:val="24"/>
+          <w:szCs w:val="24"/>
+        </w:rPr>
+        <w:t xml:space="preserve">  </w:t>
+      </w:r>
+    </w:p>
+    <w:p>
+      <w:pPr>
+        <w:spacing w:before="120" w:after="120"/>
+        <w:jc w:val="center"/>
+        <w:rPr>
+          <w:rFonts w:ascii="Times New Roman" w:hAnsi="Times New Roman" w:cs="Times New Roman"/>
+          <w:b/>
+          <w:sz w:val="28"/>
+          <w:szCs w:val="28"/>
+        </w:rPr>
+      </w:pPr>
+    </w:p>
+    <w:p>
+      <w:pPr>
+        <w:jc w:val="both"/>
+        <w:rPr>
+          <w:rFonts w:ascii="Times New Roman" w:hAnsi="Times New Roman" w:cs="Times New Roman"/>
+          <w:sz w:val="24"/>
+          <w:szCs w:val="24"/>
+          <w:lang w:eastAsia="ru-RU"/>
+        </w:rPr>
+      </w:pPr>
+    </w:p>
+    <w:p>
+      <w:pPr>
+        <w:jc w:val="both"/>
+        <w:rPr>
+          <w:rFonts w:ascii="Times New Roman" w:hAnsi="Times New Roman" w:cs="Times New Roman"/>
+          <w:sz w:val="24"/>
+          <w:szCs w:val="24"/>
+          <w:lang w:eastAsia="ru-RU"/>
+        </w:rPr>
+      </w:pPr>
+      <w:r>
+        <w:rPr>
+          <w:rFonts w:ascii="Times New Roman" w:hAnsi="Times New Roman" w:cs="Times New Roman"/>
+          <w:sz w:val="24"/>
+          <w:szCs w:val="24"/>
+          <w:lang w:eastAsia="ru-RU"/>
+        </w:rPr>
+        <w:t xml:space="preserve"> </w:t>
+      </w:r>
+    </w:p>
+    <w:p>
+      <w:pPr>
+        <w:jc w:val="both"/>
+        <w:rPr>
+          <w:rFonts w:ascii="Times New Roman" w:hAnsi="Times New Roman" w:cs="Times New Roman"/>
+          <w:sz w:val="24"/>
+          <w:szCs w:val="24"/>
+          <w:lang w:eastAsia="ru-RU"/>
+        </w:rPr>
+      </w:pPr>
+      <w:r>
+        <w:rPr>
+          <w:rFonts w:ascii="Times New Roman" w:hAnsi="Times New Roman" w:cs="Times New Roman"/>
+          <w:sz w:val="24"/>
+          <w:szCs w:val="24"/>
+          <w:lang w:eastAsia="ru-RU"/>
+        </w:rPr>
+        <w:t xml:space="preserve">  </w:t>
+      </w:r>
+    </w:p>
+    <w:p>
+      <w:pPr>
+        <w:jc w:val="both"/>
+        <w:rPr>
+          <w:rFonts w:ascii="Times New Roman" w:hAnsi="Times New Roman" w:cs="Times New Roman"/>
+          <w:b/>
+          <w:sz w:val="24"/>
+          <w:szCs w:val="24"/>
+          <w:lang w:eastAsia="ru-RU"/>
+        </w:rPr>
+      </w:pPr>
+    </w:p>
+    <w:p>
+      <w:pPr>
+        <w:jc w:val="both"/>
+        <w:rPr>
+          <w:lang w:eastAsia="ru-RU"/>
+        </w:rPr>
+      </w:pPr>
+    </w:p>
+    <w:p>
+      <w:pPr>
+        <w:jc w:val="both"/>
+        <w:rPr>
+          <w:rFonts w:ascii="Times New Roman" w:hAnsi="Times New Roman" w:cs="Times New Roman"/>
+          <w:sz w:val="24"/>
+          <w:szCs w:val="24"/>
+        </w:rPr>
+      </w:pPr>
+    </w:p>
+    <w:p>
+      <w:pPr>
+        <w:jc w:val="both"/>
+      </w:pPr>
+    </w:p>
+    <w:p>
+      <w:pPr>
+        <w:jc w:val="both"/>
+      </w:pPr>
+    </w:p>
+    <w:p>
+      <w:pPr>
+        <w:jc w:val="both"/>
+      </w:pPr>
+    </w:p>
+    <w:p>
+      <w:pPr>
+        <w:jc w:val="both"/>
+      </w:pPr>
+      <w:bookmarkStart w:id="12" w:name="_GoBack"/>
+      <w:bookmarkEnd w:id="12"/>
     </w:p>
     <w:sectPr>
-      <w:footerReference w:type="default" r:id="rId46"/>
+      <w:footerReference w:type="default" r:id="rId49"/>
       <w:pgSz w:w="11906" w:h="16838"/>
       <w:pgMar w:top="567" w:right="567" w:bottom="567" w:left="964" w:header="709" w:footer="283" w:gutter="0"/>
       <w:cols w:space="708"/>
@@ -24269,7 +25032,6 @@
         <w:docPartUnique/>
       </w:docPartObj>
     </w:sdtPr>
-    <w:sdtEndPr/>
     <w:sdtContent>
       <w:p>
         <w:pPr>
@@ -24311,7 +25073,7 @@
             <w:sz w:val="28"/>
             <w:szCs w:val="28"/>
           </w:rPr>
-          <w:t>27</w:t>
+          <w:t>30</w:t>
         </w:r>
         <w:r>
           <w:rPr>
@@ -25246,6 +26008,95 @@
     </w:lvl>
   </w:abstractNum>
   <w:abstractNum w:abstractNumId="4" w15:restartNumberingAfterBreak="0">
+    <w:nsid w:val="05AB19EC"/>
+    <w:multiLevelType w:val="hybridMultilevel"/>
+    <w:tmpl w:val="7300601C"/>
+    <w:lvl w:ilvl="0" w:tplc="0419000F">
+      <w:start w:val="1"/>
+      <w:numFmt w:val="decimal"/>
+      <w:lvlText w:val="%1."/>
+      <w:lvlJc w:val="left"/>
+      <w:pPr>
+        <w:ind w:left="720" w:hanging="360"/>
+      </w:pPr>
+      <w:rPr>
+        <w:rFonts w:hint="default"/>
+      </w:rPr>
+    </w:lvl>
+    <w:lvl w:ilvl="1" w:tplc="04190019" w:tentative="1">
+      <w:start w:val="1"/>
+      <w:numFmt w:val="lowerLetter"/>
+      <w:lvlText w:val="%2."/>
+      <w:lvlJc w:val="left"/>
+      <w:pPr>
+        <w:ind w:left="1440" w:hanging="360"/>
+      </w:pPr>
+    </w:lvl>
+    <w:lvl w:ilvl="2" w:tplc="0419001B" w:tentative="1">
+      <w:start w:val="1"/>
+      <w:numFmt w:val="lowerRoman"/>
+      <w:lvlText w:val="%3."/>
+      <w:lvlJc w:val="right"/>
+      <w:pPr>
+        <w:ind w:left="2160" w:hanging="180"/>
+      </w:pPr>
+    </w:lvl>
+    <w:lvl w:ilvl="3" w:tplc="0419000F" w:tentative="1">
+      <w:start w:val="1"/>
+      <w:numFmt w:val="decimal"/>
+      <w:lvlText w:val="%4."/>
+      <w:lvlJc w:val="left"/>
+      <w:pPr>
+        <w:ind w:left="2880" w:hanging="360"/>
+      </w:pPr>
+    </w:lvl>
+    <w:lvl w:ilvl="4" w:tplc="04190019" w:tentative="1">
+      <w:start w:val="1"/>
+      <w:numFmt w:val="lowerLetter"/>
+      <w:lvlText w:val="%5."/>
+      <w:lvlJc w:val="left"/>
+      <w:pPr>
+        <w:ind w:left="3600" w:hanging="360"/>
+      </w:pPr>
+    </w:lvl>
+    <w:lvl w:ilvl="5" w:tplc="0419001B" w:tentative="1">
+      <w:start w:val="1"/>
+      <w:numFmt w:val="lowerRoman"/>
+      <w:lvlText w:val="%6."/>
+      <w:lvlJc w:val="right"/>
+      <w:pPr>
+        <w:ind w:left="4320" w:hanging="180"/>
+      </w:pPr>
+    </w:lvl>
+    <w:lvl w:ilvl="6" w:tplc="0419000F" w:tentative="1">
+      <w:start w:val="1"/>
+      <w:numFmt w:val="decimal"/>
+      <w:lvlText w:val="%7."/>
+      <w:lvlJc w:val="left"/>
+      <w:pPr>
+        <w:ind w:left="5040" w:hanging="360"/>
+      </w:pPr>
+    </w:lvl>
+    <w:lvl w:ilvl="7" w:tplc="04190019" w:tentative="1">
+      <w:start w:val="1"/>
+      <w:numFmt w:val="lowerLetter"/>
+      <w:lvlText w:val="%8."/>
+      <w:lvlJc w:val="left"/>
+      <w:pPr>
+        <w:ind w:left="5760" w:hanging="360"/>
+      </w:pPr>
+    </w:lvl>
+    <w:lvl w:ilvl="8" w:tplc="0419001B" w:tentative="1">
+      <w:start w:val="1"/>
+      <w:numFmt w:val="lowerRoman"/>
+      <w:lvlText w:val="%9."/>
+      <w:lvlJc w:val="right"/>
+      <w:pPr>
+        <w:ind w:left="6480" w:hanging="180"/>
+      </w:pPr>
+    </w:lvl>
+  </w:abstractNum>
+  <w:abstractNum w:abstractNumId="5" w15:restartNumberingAfterBreak="0">
     <w:nsid w:val="06396E74"/>
     <w:multiLevelType w:val="hybridMultilevel"/>
     <w:tmpl w:val="281AB810"/>
@@ -25336,7 +26187,7 @@
       </w:pPr>
     </w:lvl>
   </w:abstractNum>
-  <w:abstractNum w:abstractNumId="5" w15:restartNumberingAfterBreak="0">
+  <w:abstractNum w:abstractNumId="6" w15:restartNumberingAfterBreak="0">
     <w:nsid w:val="06922C52"/>
     <w:multiLevelType w:val="hybridMultilevel"/>
     <w:tmpl w:val="0368F372"/>
@@ -25449,7 +26300,7 @@
       </w:rPr>
     </w:lvl>
   </w:abstractNum>
-  <w:abstractNum w:abstractNumId="6" w15:restartNumberingAfterBreak="0">
+  <w:abstractNum w:abstractNumId="7" w15:restartNumberingAfterBreak="0">
     <w:nsid w:val="0C584CE5"/>
     <w:multiLevelType w:val="hybridMultilevel"/>
     <w:tmpl w:val="4AF4BF84"/>
@@ -25562,7 +26413,7 @@
       </w:rPr>
     </w:lvl>
   </w:abstractNum>
-  <w:abstractNum w:abstractNumId="7" w15:restartNumberingAfterBreak="0">
+  <w:abstractNum w:abstractNumId="8" w15:restartNumberingAfterBreak="0">
     <w:nsid w:val="0C802965"/>
     <w:multiLevelType w:val="hybridMultilevel"/>
     <w:tmpl w:val="A05C5DFA"/>
@@ -25675,7 +26526,7 @@
       </w:rPr>
     </w:lvl>
   </w:abstractNum>
-  <w:abstractNum w:abstractNumId="8" w15:restartNumberingAfterBreak="0">
+  <w:abstractNum w:abstractNumId="9" w15:restartNumberingAfterBreak="0">
     <w:nsid w:val="0D3A0DE0"/>
     <w:multiLevelType w:val="hybridMultilevel"/>
     <w:tmpl w:val="E2069704"/>
@@ -25788,7 +26639,7 @@
       </w:rPr>
     </w:lvl>
   </w:abstractNum>
-  <w:abstractNum w:abstractNumId="9" w15:restartNumberingAfterBreak="0">
+  <w:abstractNum w:abstractNumId="10" w15:restartNumberingAfterBreak="0">
     <w:nsid w:val="113B2985"/>
     <w:multiLevelType w:val="hybridMultilevel"/>
     <w:tmpl w:val="25E675BA"/>
@@ -25903,7 +26754,7 @@
       </w:rPr>
     </w:lvl>
   </w:abstractNum>
-  <w:abstractNum w:abstractNumId="10" w15:restartNumberingAfterBreak="0">
+  <w:abstractNum w:abstractNumId="11" w15:restartNumberingAfterBreak="0">
     <w:nsid w:val="148D248D"/>
     <w:multiLevelType w:val="hybridMultilevel"/>
     <w:tmpl w:val="A1163382"/>
@@ -25992,7 +26843,7 @@
       </w:pPr>
     </w:lvl>
   </w:abstractNum>
-  <w:abstractNum w:abstractNumId="11" w15:restartNumberingAfterBreak="0">
+  <w:abstractNum w:abstractNumId="12" w15:restartNumberingAfterBreak="0">
     <w:nsid w:val="15D70015"/>
     <w:multiLevelType w:val="hybridMultilevel"/>
     <w:tmpl w:val="2692FB06"/>
@@ -26081,7 +26932,7 @@
       </w:pPr>
     </w:lvl>
   </w:abstractNum>
-  <w:abstractNum w:abstractNumId="12" w15:restartNumberingAfterBreak="0">
+  <w:abstractNum w:abstractNumId="13" w15:restartNumberingAfterBreak="0">
     <w:nsid w:val="1DA61A7F"/>
     <w:multiLevelType w:val="hybridMultilevel"/>
     <w:tmpl w:val="F560214C"/>
@@ -26170,7 +27021,7 @@
       </w:pPr>
     </w:lvl>
   </w:abstractNum>
-  <w:abstractNum w:abstractNumId="13" w15:restartNumberingAfterBreak="0">
+  <w:abstractNum w:abstractNumId="14" w15:restartNumberingAfterBreak="0">
     <w:nsid w:val="22D21B7F"/>
     <w:multiLevelType w:val="hybridMultilevel"/>
     <w:tmpl w:val="6906A882"/>
@@ -26260,7 +27111,7 @@
       </w:pPr>
     </w:lvl>
   </w:abstractNum>
-  <w:abstractNum w:abstractNumId="14" w15:restartNumberingAfterBreak="0">
+  <w:abstractNum w:abstractNumId="15" w15:restartNumberingAfterBreak="0">
     <w:nsid w:val="23187C99"/>
     <w:multiLevelType w:val="hybridMultilevel"/>
     <w:tmpl w:val="7F76503C"/>
@@ -26349,7 +27200,7 @@
       </w:pPr>
     </w:lvl>
   </w:abstractNum>
-  <w:abstractNum w:abstractNumId="15" w15:restartNumberingAfterBreak="0">
+  <w:abstractNum w:abstractNumId="16" w15:restartNumberingAfterBreak="0">
     <w:nsid w:val="28A75A0E"/>
     <w:multiLevelType w:val="hybridMultilevel"/>
     <w:tmpl w:val="0A90A59A"/>
@@ -26462,7 +27313,7 @@
       </w:rPr>
     </w:lvl>
   </w:abstractNum>
-  <w:abstractNum w:abstractNumId="16" w15:restartNumberingAfterBreak="0">
+  <w:abstractNum w:abstractNumId="17" w15:restartNumberingAfterBreak="0">
     <w:nsid w:val="29542466"/>
     <w:multiLevelType w:val="hybridMultilevel"/>
     <w:tmpl w:val="193C5784"/>
@@ -26575,7 +27426,7 @@
       </w:rPr>
     </w:lvl>
   </w:abstractNum>
-  <w:abstractNum w:abstractNumId="17" w15:restartNumberingAfterBreak="0">
+  <w:abstractNum w:abstractNumId="18" w15:restartNumberingAfterBreak="0">
     <w:nsid w:val="322574D6"/>
     <w:multiLevelType w:val="multilevel"/>
     <w:tmpl w:val="3BFA54C2"/>
@@ -26714,7 +27565,98 @@
       </w:rPr>
     </w:lvl>
   </w:abstractNum>
-  <w:abstractNum w:abstractNumId="18" w15:restartNumberingAfterBreak="0">
+  <w:abstractNum w:abstractNumId="19" w15:restartNumberingAfterBreak="0">
+    <w:nsid w:val="32D313EF"/>
+    <w:multiLevelType w:val="hybridMultilevel"/>
+    <w:tmpl w:val="FE6E6EFE"/>
+    <w:lvl w:ilvl="0" w:tplc="A20A02C4">
+      <w:start w:val="1"/>
+      <w:numFmt w:val="decimal"/>
+      <w:lvlText w:val="%1."/>
+      <w:lvlJc w:val="left"/>
+      <w:pPr>
+        <w:ind w:left="720" w:hanging="360"/>
+      </w:pPr>
+      <w:rPr>
+        <w:rFonts w:ascii="Times New Roman" w:hAnsi="Times New Roman" w:cs="Times New Roman" w:hint="default"/>
+        <w:sz w:val="24"/>
+        <w:szCs w:val="24"/>
+      </w:rPr>
+    </w:lvl>
+    <w:lvl w:ilvl="1" w:tplc="04190019" w:tentative="1">
+      <w:start w:val="1"/>
+      <w:numFmt w:val="lowerLetter"/>
+      <w:lvlText w:val="%2."/>
+      <w:lvlJc w:val="left"/>
+      <w:pPr>
+        <w:ind w:left="1440" w:hanging="360"/>
+      </w:pPr>
+    </w:lvl>
+    <w:lvl w:ilvl="2" w:tplc="0419001B" w:tentative="1">
+      <w:start w:val="1"/>
+      <w:numFmt w:val="lowerRoman"/>
+      <w:lvlText w:val="%3."/>
+      <w:lvlJc w:val="right"/>
+      <w:pPr>
+        <w:ind w:left="2160" w:hanging="180"/>
+      </w:pPr>
+    </w:lvl>
+    <w:lvl w:ilvl="3" w:tplc="0419000F" w:tentative="1">
+      <w:start w:val="1"/>
+      <w:numFmt w:val="decimal"/>
+      <w:lvlText w:val="%4."/>
+      <w:lvlJc w:val="left"/>
+      <w:pPr>
+        <w:ind w:left="2880" w:hanging="360"/>
+      </w:pPr>
+    </w:lvl>
+    <w:lvl w:ilvl="4" w:tplc="04190019" w:tentative="1">
+      <w:start w:val="1"/>
+      <w:numFmt w:val="lowerLetter"/>
+      <w:lvlText w:val="%5."/>
+      <w:lvlJc w:val="left"/>
+      <w:pPr>
+        <w:ind w:left="3600" w:hanging="360"/>
+      </w:pPr>
+    </w:lvl>
+    <w:lvl w:ilvl="5" w:tplc="0419001B" w:tentative="1">
+      <w:start w:val="1"/>
+      <w:numFmt w:val="lowerRoman"/>
+      <w:lvlText w:val="%6."/>
+      <w:lvlJc w:val="right"/>
+      <w:pPr>
+        <w:ind w:left="4320" w:hanging="180"/>
+      </w:pPr>
+    </w:lvl>
+    <w:lvl w:ilvl="6" w:tplc="0419000F" w:tentative="1">
+      <w:start w:val="1"/>
+      <w:numFmt w:val="decimal"/>
+      <w:lvlText w:val="%7."/>
+      <w:lvlJc w:val="left"/>
+      <w:pPr>
+        <w:ind w:left="5040" w:hanging="360"/>
+      </w:pPr>
+    </w:lvl>
+    <w:lvl w:ilvl="7" w:tplc="04190019" w:tentative="1">
+      <w:start w:val="1"/>
+      <w:numFmt w:val="lowerLetter"/>
+      <w:lvlText w:val="%8."/>
+      <w:lvlJc w:val="left"/>
+      <w:pPr>
+        <w:ind w:left="5760" w:hanging="360"/>
+      </w:pPr>
+    </w:lvl>
+    <w:lvl w:ilvl="8" w:tplc="0419001B" w:tentative="1">
+      <w:start w:val="1"/>
+      <w:numFmt w:val="lowerRoman"/>
+      <w:lvlText w:val="%9."/>
+      <w:lvlJc w:val="right"/>
+      <w:pPr>
+        <w:ind w:left="6480" w:hanging="180"/>
+      </w:pPr>
+    </w:lvl>
+  </w:abstractNum>
+  <w:abstractNum w:abstractNumId="20" w15:restartNumberingAfterBreak="0">
     <w:nsid w:val="34F0217B"/>
     <w:multiLevelType w:val="hybridMultilevel"/>
     <w:tmpl w:val="6D4EBDDC"/>
@@ -26827,7 +27769,7 @@
       </w:rPr>
     </w:lvl>
   </w:abstractNum>
-  <w:abstractNum w:abstractNumId="19" w15:restartNumberingAfterBreak="0">
+  <w:abstractNum w:abstractNumId="21" w15:restartNumberingAfterBreak="0">
     <w:nsid w:val="378B1CB1"/>
     <w:multiLevelType w:val="multilevel"/>
     <w:tmpl w:val="B98A8B9A"/>
@@ -26950,7 +27892,7 @@
       </w:rPr>
     </w:lvl>
   </w:abstractNum>
-  <w:abstractNum w:abstractNumId="20" w15:restartNumberingAfterBreak="0">
+  <w:abstractNum w:abstractNumId="22" w15:restartNumberingAfterBreak="0">
     <w:nsid w:val="39180F37"/>
     <w:multiLevelType w:val="hybridMultilevel"/>
     <w:tmpl w:val="D48215C6"/>
@@ -27063,7 +28005,7 @@
       </w:rPr>
     </w:lvl>
   </w:abstractNum>
-  <w:abstractNum w:abstractNumId="21" w15:restartNumberingAfterBreak="0">
+  <w:abstractNum w:abstractNumId="23" w15:restartNumberingAfterBreak="0">
     <w:nsid w:val="3A10289C"/>
     <w:multiLevelType w:val="hybridMultilevel"/>
     <w:tmpl w:val="A63018D2"/>
@@ -27152,7 +28094,7 @@
       </w:pPr>
     </w:lvl>
   </w:abstractNum>
-  <w:abstractNum w:abstractNumId="22" w15:restartNumberingAfterBreak="0">
+  <w:abstractNum w:abstractNumId="24" w15:restartNumberingAfterBreak="0">
     <w:nsid w:val="3C734881"/>
     <w:multiLevelType w:val="hybridMultilevel"/>
     <w:tmpl w:val="5922FF9E"/>
@@ -27241,7 +28183,7 @@
       </w:pPr>
     </w:lvl>
   </w:abstractNum>
-  <w:abstractNum w:abstractNumId="23" w15:restartNumberingAfterBreak="0">
+  <w:abstractNum w:abstractNumId="25" w15:restartNumberingAfterBreak="0">
     <w:nsid w:val="3D2153D4"/>
     <w:multiLevelType w:val="hybridMultilevel"/>
     <w:tmpl w:val="464E6A38"/>
@@ -27354,7 +28296,7 @@
       </w:rPr>
     </w:lvl>
   </w:abstractNum>
-  <w:abstractNum w:abstractNumId="24" w15:restartNumberingAfterBreak="0">
+  <w:abstractNum w:abstractNumId="26" w15:restartNumberingAfterBreak="0">
     <w:nsid w:val="3D9A6E51"/>
     <w:multiLevelType w:val="hybridMultilevel"/>
     <w:tmpl w:val="CC128E68"/>
@@ -27467,7 +28409,7 @@
       </w:rPr>
     </w:lvl>
   </w:abstractNum>
-  <w:abstractNum w:abstractNumId="25" w15:restartNumberingAfterBreak="0">
+  <w:abstractNum w:abstractNumId="27" w15:restartNumberingAfterBreak="0">
     <w:nsid w:val="3FD457FC"/>
     <w:multiLevelType w:val="hybridMultilevel"/>
     <w:tmpl w:val="55981154"/>
@@ -27556,7 +28498,7 @@
       </w:pPr>
     </w:lvl>
   </w:abstractNum>
-  <w:abstractNum w:abstractNumId="26" w15:restartNumberingAfterBreak="0">
+  <w:abstractNum w:abstractNumId="28" w15:restartNumberingAfterBreak="0">
     <w:nsid w:val="4909167D"/>
     <w:multiLevelType w:val="hybridMultilevel"/>
     <w:tmpl w:val="E24E8BAA"/>
@@ -27669,7 +28611,7 @@
       </w:rPr>
     </w:lvl>
   </w:abstractNum>
-  <w:abstractNum w:abstractNumId="27" w15:restartNumberingAfterBreak="0">
+  <w:abstractNum w:abstractNumId="29" w15:restartNumberingAfterBreak="0">
     <w:nsid w:val="4B397EEF"/>
     <w:multiLevelType w:val="hybridMultilevel"/>
     <w:tmpl w:val="C3C29722"/>
@@ -27782,7 +28724,7 @@
       </w:rPr>
     </w:lvl>
   </w:abstractNum>
-  <w:abstractNum w:abstractNumId="28" w15:restartNumberingAfterBreak="0">
+  <w:abstractNum w:abstractNumId="30" w15:restartNumberingAfterBreak="0">
     <w:nsid w:val="4D1A2C3D"/>
     <w:multiLevelType w:val="hybridMultilevel"/>
     <w:tmpl w:val="EF844ABC"/>
@@ -27871,7 +28813,7 @@
       </w:pPr>
     </w:lvl>
   </w:abstractNum>
-  <w:abstractNum w:abstractNumId="29" w15:restartNumberingAfterBreak="0">
+  <w:abstractNum w:abstractNumId="31" w15:restartNumberingAfterBreak="0">
     <w:nsid w:val="4EA12FEA"/>
     <w:multiLevelType w:val="hybridMultilevel"/>
     <w:tmpl w:val="E5AA460A"/>
@@ -27984,7 +28926,7 @@
       </w:rPr>
     </w:lvl>
   </w:abstractNum>
-  <w:abstractNum w:abstractNumId="30" w15:restartNumberingAfterBreak="0">
+  <w:abstractNum w:abstractNumId="32" w15:restartNumberingAfterBreak="0">
     <w:nsid w:val="4EA13B25"/>
     <w:multiLevelType w:val="hybridMultilevel"/>
     <w:tmpl w:val="C1BE25CC"/>
@@ -28099,7 +29041,7 @@
       </w:rPr>
     </w:lvl>
   </w:abstractNum>
-  <w:abstractNum w:abstractNumId="31" w15:restartNumberingAfterBreak="0">
+  <w:abstractNum w:abstractNumId="33" w15:restartNumberingAfterBreak="0">
     <w:nsid w:val="558C1FC0"/>
     <w:multiLevelType w:val="hybridMultilevel"/>
     <w:tmpl w:val="5F78EEFA"/>
@@ -28212,7 +29154,7 @@
       </w:rPr>
     </w:lvl>
   </w:abstractNum>
-  <w:abstractNum w:abstractNumId="32" w15:restartNumberingAfterBreak="0">
+  <w:abstractNum w:abstractNumId="34" w15:restartNumberingAfterBreak="0">
     <w:nsid w:val="563E4C3E"/>
     <w:multiLevelType w:val="hybridMultilevel"/>
     <w:tmpl w:val="467EB62C"/>
@@ -28301,7 +29243,7 @@
       </w:pPr>
     </w:lvl>
   </w:abstractNum>
-  <w:abstractNum w:abstractNumId="33" w15:restartNumberingAfterBreak="0">
+  <w:abstractNum w:abstractNumId="35" w15:restartNumberingAfterBreak="0">
     <w:nsid w:val="59892900"/>
     <w:multiLevelType w:val="hybridMultilevel"/>
     <w:tmpl w:val="9536E2F2"/>
@@ -28390,7 +29332,7 @@
       </w:pPr>
     </w:lvl>
   </w:abstractNum>
-  <w:abstractNum w:abstractNumId="34" w15:restartNumberingAfterBreak="0">
+  <w:abstractNum w:abstractNumId="36" w15:restartNumberingAfterBreak="0">
     <w:nsid w:val="5DA53CD2"/>
     <w:multiLevelType w:val="hybridMultilevel"/>
     <w:tmpl w:val="A5623BC6"/>
@@ -28479,7 +29421,7 @@
       </w:pPr>
     </w:lvl>
   </w:abstractNum>
-  <w:abstractNum w:abstractNumId="35" w15:restartNumberingAfterBreak="0">
+  <w:abstractNum w:abstractNumId="37" w15:restartNumberingAfterBreak="0">
     <w:nsid w:val="60794418"/>
     <w:multiLevelType w:val="multilevel"/>
     <w:tmpl w:val="B8DC3E1A"/>
@@ -28602,7 +29544,7 @@
       </w:rPr>
     </w:lvl>
   </w:abstractNum>
-  <w:abstractNum w:abstractNumId="36" w15:restartNumberingAfterBreak="0">
+  <w:abstractNum w:abstractNumId="38" w15:restartNumberingAfterBreak="0">
     <w:nsid w:val="680D1ABC"/>
     <w:multiLevelType w:val="hybridMultilevel"/>
     <w:tmpl w:val="12FCCF12"/>
@@ -28691,7 +29633,7 @@
       </w:pPr>
     </w:lvl>
   </w:abstractNum>
-  <w:abstractNum w:abstractNumId="37" w15:restartNumberingAfterBreak="0">
+  <w:abstractNum w:abstractNumId="39" w15:restartNumberingAfterBreak="0">
     <w:nsid w:val="6DEB1573"/>
     <w:multiLevelType w:val="hybridMultilevel"/>
     <w:tmpl w:val="94562972"/>
@@ -28782,7 +29724,7 @@
       </w:pPr>
     </w:lvl>
   </w:abstractNum>
-  <w:abstractNum w:abstractNumId="38" w15:restartNumberingAfterBreak="0">
+  <w:abstractNum w:abstractNumId="40" w15:restartNumberingAfterBreak="0">
     <w:nsid w:val="6F3231B0"/>
     <w:multiLevelType w:val="hybridMultilevel"/>
     <w:tmpl w:val="AE964DFE"/>
@@ -28895,7 +29837,7 @@
       </w:rPr>
     </w:lvl>
   </w:abstractNum>
-  <w:abstractNum w:abstractNumId="39" w15:restartNumberingAfterBreak="0">
+  <w:abstractNum w:abstractNumId="41" w15:restartNumberingAfterBreak="0">
     <w:nsid w:val="763E6A66"/>
     <w:multiLevelType w:val="hybridMultilevel"/>
     <w:tmpl w:val="4500623E"/>
@@ -29008,7 +29950,7 @@
       </w:rPr>
     </w:lvl>
   </w:abstractNum>
-  <w:abstractNum w:abstractNumId="40" w15:restartNumberingAfterBreak="0">
+  <w:abstractNum w:abstractNumId="42" w15:restartNumberingAfterBreak="0">
     <w:nsid w:val="79B02980"/>
     <w:multiLevelType w:val="hybridMultilevel"/>
     <w:tmpl w:val="8098D7F6"/>
@@ -29099,7 +30041,7 @@
       </w:pPr>
     </w:lvl>
   </w:abstractNum>
-  <w:abstractNum w:abstractNumId="41" w15:restartNumberingAfterBreak="0">
+  <w:abstractNum w:abstractNumId="43" w15:restartNumberingAfterBreak="0">
     <w:nsid w:val="7AA14C82"/>
     <w:multiLevelType w:val="hybridMultilevel"/>
     <w:tmpl w:val="C2D01C34"/>
@@ -29188,7 +30130,7 @@
       </w:pPr>
     </w:lvl>
   </w:abstractNum>
-  <w:abstractNum w:abstractNumId="42" w15:restartNumberingAfterBreak="0">
+  <w:abstractNum w:abstractNumId="44" w15:restartNumberingAfterBreak="0">
     <w:nsid w:val="7AA571DA"/>
     <w:multiLevelType w:val="hybridMultilevel"/>
     <w:tmpl w:val="002044AA"/>
@@ -29301,7 +30243,7 @@
       </w:rPr>
     </w:lvl>
   </w:abstractNum>
-  <w:abstractNum w:abstractNumId="43" w15:restartNumberingAfterBreak="0">
+  <w:abstractNum w:abstractNumId="45" w15:restartNumberingAfterBreak="0">
     <w:nsid w:val="7F826042"/>
     <w:multiLevelType w:val="hybridMultilevel"/>
     <w:tmpl w:val="46D60AAC"/>
@@ -29392,7 +30334,7 @@
       </w:pPr>
     </w:lvl>
   </w:abstractNum>
-  <w:abstractNum w:abstractNumId="44" w15:restartNumberingAfterBreak="0">
+  <w:abstractNum w:abstractNumId="46" w15:restartNumberingAfterBreak="0">
     <w:nsid w:val="7FB62B2C"/>
     <w:multiLevelType w:val="hybridMultilevel"/>
     <w:tmpl w:val="36000E20"/>
@@ -29482,139 +30424,145 @@
     </w:lvl>
   </w:abstractNum>
   <w:num w:numId="1">
-    <w:abstractNumId w:val="14"/>
+    <w:abstractNumId w:val="15"/>
   </w:num>
   <w:num w:numId="2">
+    <w:abstractNumId w:val="20"/>
+  </w:num>
+  <w:num w:numId="3">
+    <w:abstractNumId w:val="16"/>
+  </w:num>
+  <w:num w:numId="4">
+    <w:abstractNumId w:val="17"/>
+  </w:num>
+  <w:num w:numId="5">
+    <w:abstractNumId w:val="35"/>
+  </w:num>
+  <w:num w:numId="6">
+    <w:abstractNumId w:val="9"/>
+  </w:num>
+  <w:num w:numId="7">
+    <w:abstractNumId w:val="30"/>
+  </w:num>
+  <w:num w:numId="8">
+    <w:abstractNumId w:val="5"/>
+  </w:num>
+  <w:num w:numId="9">
+    <w:abstractNumId w:val="42"/>
+  </w:num>
+  <w:num w:numId="10">
     <w:abstractNumId w:val="18"/>
   </w:num>
-  <w:num w:numId="3">
-    <w:abstractNumId w:val="15"/>
-  </w:num>
-  <w:num w:numId="4">
-    <w:abstractNumId w:val="16"/>
-  </w:num>
-  <w:num w:numId="5">
-    <w:abstractNumId w:val="33"/>
-  </w:num>
-  <w:num w:numId="6">
-    <w:abstractNumId w:val="8"/>
-  </w:num>
-  <w:num w:numId="7">
-    <w:abstractNumId w:val="28"/>
-  </w:num>
-  <w:num w:numId="8">
-    <w:abstractNumId w:val="4"/>
-  </w:num>
-  <w:num w:numId="9">
-    <w:abstractNumId w:val="40"/>
-  </w:num>
-  <w:num w:numId="10">
-    <w:abstractNumId w:val="17"/>
-  </w:num>
   <w:num w:numId="11">
-    <w:abstractNumId w:val="19"/>
+    <w:abstractNumId w:val="21"/>
   </w:num>
   <w:num w:numId="12">
-    <w:abstractNumId w:val="42"/>
+    <w:abstractNumId w:val="44"/>
   </w:num>
   <w:num w:numId="13">
-    <w:abstractNumId w:val="5"/>
+    <w:abstractNumId w:val="6"/>
   </w:num>
   <w:num w:numId="14">
     <w:abstractNumId w:val="2"/>
   </w:num>
   <w:num w:numId="15">
-    <w:abstractNumId w:val="23"/>
+    <w:abstractNumId w:val="25"/>
   </w:num>
   <w:num w:numId="16">
-    <w:abstractNumId w:val="38"/>
+    <w:abstractNumId w:val="40"/>
   </w:num>
   <w:num w:numId="17">
-    <w:abstractNumId w:val="43"/>
+    <w:abstractNumId w:val="45"/>
   </w:num>
   <w:num w:numId="18">
-    <w:abstractNumId w:val="30"/>
+    <w:abstractNumId w:val="32"/>
   </w:num>
   <w:num w:numId="19">
-    <w:abstractNumId w:val="9"/>
+    <w:abstractNumId w:val="10"/>
   </w:num>
   <w:num w:numId="20">
-    <w:abstractNumId w:val="22"/>
+    <w:abstractNumId w:val="24"/>
   </w:num>
   <w:num w:numId="21">
+    <w:abstractNumId w:val="13"/>
+  </w:num>
+  <w:num w:numId="22">
     <w:abstractNumId w:val="12"/>
   </w:num>
-  <w:num w:numId="22">
-    <w:abstractNumId w:val="11"/>
-  </w:num>
   <w:num w:numId="23">
-    <w:abstractNumId w:val="13"/>
+    <w:abstractNumId w:val="14"/>
   </w:num>
   <w:num w:numId="24">
-    <w:abstractNumId w:val="34"/>
+    <w:abstractNumId w:val="36"/>
   </w:num>
   <w:num w:numId="25">
-    <w:abstractNumId w:val="31"/>
+    <w:abstractNumId w:val="33"/>
   </w:num>
   <w:num w:numId="26">
     <w:abstractNumId w:val="0"/>
   </w:num>
   <w:num w:numId="27">
-    <w:abstractNumId w:val="26"/>
+    <w:abstractNumId w:val="28"/>
   </w:num>
   <w:num w:numId="28">
     <w:abstractNumId w:val="3"/>
   </w:num>
   <w:num w:numId="29">
-    <w:abstractNumId w:val="20"/>
+    <w:abstractNumId w:val="22"/>
   </w:num>
   <w:num w:numId="30">
-    <w:abstractNumId w:val="41"/>
+    <w:abstractNumId w:val="43"/>
   </w:num>
   <w:num w:numId="31">
+    <w:abstractNumId w:val="8"/>
+  </w:num>
+  <w:num w:numId="32">
+    <w:abstractNumId w:val="11"/>
+  </w:num>
+  <w:num w:numId="33">
     <w:abstractNumId w:val="7"/>
   </w:num>
-  <w:num w:numId="32">
-    <w:abstractNumId w:val="10"/>
-  </w:num>
-  <w:num w:numId="33">
-    <w:abstractNumId w:val="6"/>
-  </w:num>
   <w:num w:numId="34">
-    <w:abstractNumId w:val="27"/>
+    <w:abstractNumId w:val="29"/>
   </w:num>
   <w:num w:numId="35">
-    <w:abstractNumId w:val="39"/>
+    <w:abstractNumId w:val="41"/>
   </w:num>
   <w:num w:numId="36">
     <w:abstractNumId w:val="1"/>
   </w:num>
   <w:num w:numId="37">
-    <w:abstractNumId w:val="35"/>
+    <w:abstractNumId w:val="37"/>
   </w:num>
   <w:num w:numId="38">
-    <w:abstractNumId w:val="32"/>
+    <w:abstractNumId w:val="34"/>
   </w:num>
   <w:num w:numId="39">
-    <w:abstractNumId w:val="44"/>
+    <w:abstractNumId w:val="46"/>
   </w:num>
   <w:num w:numId="40">
-    <w:abstractNumId w:val="25"/>
+    <w:abstractNumId w:val="27"/>
   </w:num>
   <w:num w:numId="41">
-    <w:abstractNumId w:val="37"/>
+    <w:abstractNumId w:val="39"/>
   </w:num>
   <w:num w:numId="42">
-    <w:abstractNumId w:val="21"/>
+    <w:abstractNumId w:val="23"/>
   </w:num>
   <w:num w:numId="43">
-    <w:abstractNumId w:val="36"/>
+    <w:abstractNumId w:val="38"/>
   </w:num>
   <w:num w:numId="44">
-    <w:abstractNumId w:val="29"/>
+    <w:abstractNumId w:val="31"/>
   </w:num>
   <w:num w:numId="45">
-    <w:abstractNumId w:val="24"/>
+    <w:abstractNumId w:val="26"/>
+  </w:num>
+  <w:num w:numId="46">
+    <w:abstractNumId w:val="19"/>
+  </w:num>
+  <w:num w:numId="47">
+    <w:abstractNumId w:val="4"/>
   </w:num>
   <w:numIdMacAtCleanup w:val="38"/>
 </w:numbering>
@@ -30801,7 +31749,7 @@
 </file>
 
 <file path=customXml/itemProps1.xml><?xml version="1.0" encoding="utf-8"?>
-<ds:datastoreItem xmlns:ds="http://schemas.openxmlformats.org/officeDocument/2006/customXml" ds:itemID="{D883A3EC-49E5-4D39-93B1-40BC2A589EEB}">
+<ds:datastoreItem xmlns:ds="http://schemas.openxmlformats.org/officeDocument/2006/customXml" ds:itemID="{0769143E-D23C-4E3F-A33C-FCE808775284}">
   <ds:schemaRefs>
     <ds:schemaRef ds:uri="http://schemas.openxmlformats.org/officeDocument/2006/bibliography"/>
   </ds:schemaRefs>
